--- a/02 - Lab - C++ For Programmers/Report.docx
+++ b/02 - Lab - C++ For Programmers/Report.docx
@@ -226,11 +226,63 @@
         </w:numPr>
       </w:pPr>
       <w:r>
-        <w:t>Created class that takes in 2 integers upon instantiation, then is able to add the 2 numbers using a member function.</w:t>
+        <w:t xml:space="preserve">Created class that takes in 2 integers upon instantiation, then </w:t>
+      </w:r>
+      <w:proofErr w:type="gramStart"/>
+      <w:r>
+        <w:t>is able to</w:t>
+      </w:r>
+      <w:proofErr w:type="gramEnd"/>
+      <w:r>
+        <w:t xml:space="preserve"> add the 2 numbers using a member function.</w:t>
+      </w:r>
+    </w:p>
+    <w:p>
+      <w:r>
+        <w:t>Commit History</w:t>
+      </w:r>
+    </w:p>
+    <w:p>
+      <w:r>
+        <w:drawing>
+          <wp:inline distT="0" distB="0" distL="0" distR="0" wp14:anchorId="7DF486DE" wp14:editId="14B84460">
+            <wp:extent cx="6433809" cy="866775"/>
+            <wp:effectExtent l="0" t="0" r="5715" b="0"/>
+            <wp:docPr id="2024568831" name="Picture 1" descr="Git Commit History"/>
+            <wp:cNvGraphicFramePr>
+              <a:graphicFrameLocks xmlns:a="http://schemas.openxmlformats.org/drawingml/2006/main" noChangeAspect="1"/>
+            </wp:cNvGraphicFramePr>
+            <a:graphic xmlns:a="http://schemas.openxmlformats.org/drawingml/2006/main">
+              <a:graphicData uri="http://schemas.openxmlformats.org/drawingml/2006/picture">
+                <pic:pic xmlns:pic="http://schemas.openxmlformats.org/drawingml/2006/picture">
+                  <pic:nvPicPr>
+                    <pic:cNvPr id="2024568831" name="Picture 1" descr="Git Commit History"/>
+                    <pic:cNvPicPr/>
+                  </pic:nvPicPr>
+                  <pic:blipFill>
+                    <a:blip r:embed="rId10"/>
+                    <a:stretch>
+                      <a:fillRect/>
+                    </a:stretch>
+                  </pic:blipFill>
+                  <pic:spPr>
+                    <a:xfrm>
+                      <a:off x="0" y="0"/>
+                      <a:ext cx="6441008" cy="867745"/>
+                    </a:xfrm>
+                    <a:prstGeom prst="rect">
+                      <a:avLst/>
+                    </a:prstGeom>
+                  </pic:spPr>
+                </pic:pic>
+              </a:graphicData>
+            </a:graphic>
+          </wp:inline>
+        </w:drawing>
       </w:r>
     </w:p>
     <w:sectPr>
-      <w:headerReference w:type="default" r:id="rId10"/>
+      <w:headerReference w:type="default" r:id="rId11"/>
       <w:pgSz w:w="11906" w:h="16838"/>
       <w:pgMar w:top="1440" w:right="1440" w:bottom="1440" w:left="1440" w:header="708" w:footer="708" w:gutter="0"/>
       <w:cols w:space="708"/>
